--- a/UseCase2-RegisterUsers.docx
+++ b/UseCase2-RegisterUsers.docx
@@ -184,16 +184,1315 @@
           <w:numId w:val="1"/>
         </w:numPr>
         <w:jc w:val="left"/>
-        <w:rPr>
-          <w:b/>
-          <w:bCs/>
-        </w:rPr>
-      </w:pPr>
-      <w:r>
-        <w:rPr>
-          <w:b/>
-          <w:bCs/>
-        </w:rPr>
+        <w:rPr/>
+      </w:pPr>
+      <w:r>
+        <w:rPr/>
+        <w:t>User – wants an easy and accurate method of keeping track of his/her bank account balance(s)</w:t>
+      </w:r>
+    </w:p>
+    <w:p>
+      <w:pPr>
+        <w:pStyle w:val="style0"/>
+        <w:numPr>
+          <w:ilvl w:val="0"/>
+          <w:numId w:val="1"/>
+        </w:numPr>
+        <w:jc w:val="left"/>
+        <w:rPr/>
+      </w:pPr>
+      <w:r>
+        <w:rPr/>
+        <w:t>System Admin(s) – want to record how many registered users are using the app and when each one registered</w:t>
+      </w:r>
+    </w:p>
+    <w:p>
+      <w:pPr>
+        <w:pStyle w:val="style0"/>
+        <w:jc w:val="left"/>
+        <w:rPr/>
+      </w:pPr>
+      <w:r>
+        <w:rPr/>
+      </w:r>
+    </w:p>
+    <w:p>
+      <w:pPr>
+        <w:pStyle w:val="style0"/>
+        <w:jc w:val="left"/>
+        <w:rPr>
+          <w:b w:val="false"/>
+          <w:bCs w:val="false"/>
+        </w:rPr>
+      </w:pPr>
+      <w:r>
+        <w:rPr>
+          <w:b/>
+          <w:bCs/>
+        </w:rPr>
+        <w:t>Preconditions:</w:t>
+      </w:r>
+      <w:r>
+        <w:rPr>
+          <w:b w:val="false"/>
+          <w:bCs w:val="false"/>
+        </w:rPr>
+        <w:t xml:space="preserve">  User does not have an account in the system.</w:t>
+      </w:r>
+    </w:p>
+    <w:p>
+      <w:pPr>
+        <w:pStyle w:val="style0"/>
+        <w:jc w:val="left"/>
+        <w:rPr>
+          <w:b/>
+          <w:bCs/>
+        </w:rPr>
+      </w:pPr>
+      <w:r>
+        <w:rPr>
+          <w:b/>
+          <w:bCs/>
+        </w:rPr>
+      </w:r>
+    </w:p>
+    <w:p>
+      <w:pPr>
+        <w:pStyle w:val="style0"/>
+        <w:jc w:val="left"/>
+        <w:rPr>
+          <w:b w:val="false"/>
+          <w:bCs w:val="false"/>
+        </w:rPr>
+      </w:pPr>
+      <w:r>
+        <w:rPr>
+          <w:b/>
+          <w:bCs/>
+        </w:rPr>
+        <w:t>Postconditions:</w:t>
+      </w:r>
+      <w:r>
+        <w:rPr>
+          <w:b w:val="false"/>
+          <w:bCs w:val="false"/>
+        </w:rPr>
+        <w:t xml:space="preserve">  </w:t>
+      </w:r>
+      <w:r>
+        <w:rPr>
+          <w:b w:val="false"/>
+          <w:bCs w:val="false"/>
+        </w:rPr>
+        <w:t>Empty a</w:t>
+      </w:r>
+      <w:r>
+        <w:rPr>
+          <w:b w:val="false"/>
+          <w:bCs w:val="false"/>
+        </w:rPr>
+        <w:t xml:space="preserve">ccount is created for user with their desired username and password.  Account creation date is logged.  </w:t>
+      </w:r>
+      <w:r>
+        <w:rPr>
+          <w:b w:val="false"/>
+          <w:bCs w:val="false"/>
+        </w:rPr>
+        <w:t xml:space="preserve">User is logged in with their newly created account.  </w:t>
+      </w:r>
+      <w:r>
+        <w:rPr>
+          <w:b w:val="false"/>
+          <w:bCs w:val="false"/>
+        </w:rPr>
+        <w:t>Other accounts in the system remain unchanged.  If account creation fails then no changes are made to the system.</w:t>
+      </w:r>
+    </w:p>
+    <w:p>
+      <w:pPr>
+        <w:pStyle w:val="style0"/>
+        <w:jc w:val="left"/>
+        <w:rPr>
+          <w:b/>
+          <w:bCs/>
+        </w:rPr>
+      </w:pPr>
+      <w:r>
+        <w:rPr>
+          <w:b/>
+          <w:bCs/>
+        </w:rPr>
+      </w:r>
+    </w:p>
+    <w:p>
+      <w:pPr>
+        <w:pStyle w:val="style0"/>
+        <w:jc w:val="left"/>
+        <w:rPr>
+          <w:b/>
+          <w:bCs/>
+        </w:rPr>
+      </w:pPr>
+      <w:r>
+        <w:rPr>
+          <w:b/>
+          <w:bCs/>
+        </w:rPr>
+        <w:t>Main Success Scenario:</w:t>
+      </w:r>
+    </w:p>
+    <w:p>
+      <w:pPr>
+        <w:pStyle w:val="style0"/>
+        <w:jc w:val="left"/>
+        <w:rPr>
+          <w:b/>
+          <w:bCs/>
+        </w:rPr>
+      </w:pPr>
+      <w:r>
+        <w:rPr>
+          <w:b/>
+          <w:bCs/>
+        </w:rPr>
+      </w:r>
+    </w:p>
+    <w:p>
+      <w:pPr>
+        <w:pStyle w:val="style0"/>
+        <w:numPr>
+          <w:ilvl w:val="0"/>
+          <w:numId w:val="2"/>
+        </w:numPr>
+        <w:jc w:val="left"/>
+        <w:rPr>
+          <w:b w:val="false"/>
+          <w:bCs w:val="false"/>
+        </w:rPr>
+      </w:pPr>
+      <w:r>
+        <w:rPr>
+          <w:b w:val="false"/>
+          <w:bCs w:val="false"/>
+        </w:rPr>
+        <w:t>User indicates that they want to register an account.</w:t>
+      </w:r>
+    </w:p>
+    <w:p>
+      <w:pPr>
+        <w:pStyle w:val="style0"/>
+        <w:numPr>
+          <w:ilvl w:val="0"/>
+          <w:numId w:val="2"/>
+        </w:numPr>
+        <w:jc w:val="left"/>
+        <w:rPr>
+          <w:b w:val="false"/>
+          <w:bCs w:val="false"/>
+        </w:rPr>
+      </w:pPr>
+      <w:r>
+        <w:rPr>
+          <w:b w:val="false"/>
+          <w:bCs w:val="false"/>
+        </w:rPr>
+        <w:t>User provides their desired identification (username, email, etc) and password with which they want to access their account</w:t>
+      </w:r>
+    </w:p>
+    <w:p>
+      <w:pPr>
+        <w:pStyle w:val="style0"/>
+        <w:numPr>
+          <w:ilvl w:val="0"/>
+          <w:numId w:val="2"/>
+        </w:numPr>
+        <w:jc w:val="left"/>
+        <w:rPr>
+          <w:b w:val="false"/>
+          <w:bCs w:val="false"/>
+        </w:rPr>
+      </w:pPr>
+      <w:r>
+        <w:rPr>
+          <w:b w:val="false"/>
+          <w:bCs w:val="false"/>
+        </w:rPr>
+        <w:t>System creates empty account in the database for the user with their desired credentials and logs the date and time of the event</w:t>
+      </w:r>
+    </w:p>
+    <w:p>
+      <w:pPr>
+        <w:pStyle w:val="style0"/>
+        <w:numPr>
+          <w:ilvl w:val="0"/>
+          <w:numId w:val="2"/>
+        </w:numPr>
+        <w:jc w:val="left"/>
+        <w:rPr>
+          <w:b w:val="false"/>
+          <w:bCs w:val="false"/>
+        </w:rPr>
+      </w:pPr>
+      <w:r>
+        <w:rPr>
+          <w:b w:val="false"/>
+          <w:bCs w:val="false"/>
+        </w:rPr>
+        <w:t>System logs user into their newly created account</w:t>
+      </w:r>
+    </w:p>
+    <w:p>
+      <w:pPr>
+        <w:pStyle w:val="style0"/>
+        <w:jc w:val="left"/>
+        <w:rPr>
+          <w:b w:val="false"/>
+          <w:bCs w:val="false"/>
+        </w:rPr>
+      </w:pPr>
+      <w:r>
+        <w:rPr>
+          <w:b w:val="false"/>
+          <w:bCs w:val="false"/>
+        </w:rPr>
+      </w:r>
+    </w:p>
+    <w:p>
+      <w:pPr>
+        <w:pStyle w:val="style0"/>
+        <w:jc w:val="left"/>
+        <w:rPr>
+          <w:b/>
+          <w:bCs/>
+        </w:rPr>
+      </w:pPr>
+      <w:r>
+        <w:rPr>
+          <w:b/>
+          <w:bCs/>
+        </w:rPr>
+        <w:t>Extensions:</w:t>
+      </w:r>
+    </w:p>
+    <w:p>
+      <w:pPr>
+        <w:pStyle w:val="style0"/>
+        <w:jc w:val="left"/>
+        <w:rPr>
+          <w:b/>
+          <w:bCs/>
+        </w:rPr>
+      </w:pPr>
+      <w:r>
+        <w:rPr>
+          <w:b/>
+          <w:bCs/>
+        </w:rPr>
+      </w:r>
+    </w:p>
+    <w:p>
+      <w:pPr>
+        <w:pStyle w:val="style0"/>
+        <w:jc w:val="left"/>
+        <w:rPr>
+          <w:b w:val="false"/>
+          <w:bCs w:val="false"/>
+        </w:rPr>
+      </w:pPr>
+      <w:r>
+        <w:rPr>
+          <w:b/>
+          <w:bCs/>
+        </w:rPr>
+        <w:tab/>
+      </w:r>
+      <w:r>
+        <w:rPr>
+          <w:b w:val="false"/>
+          <w:bCs w:val="false"/>
+        </w:rPr>
+        <w:t>*a.</w:t>
+        <w:tab/>
+        <w:t>At any time, the connection to the database is lost</w:t>
+      </w:r>
+    </w:p>
+    <w:p>
+      <w:pPr>
+        <w:pStyle w:val="style0"/>
+        <w:numPr>
+          <w:ilvl w:val="0"/>
+          <w:numId w:val="4"/>
+        </w:numPr>
+        <w:jc w:val="left"/>
+        <w:rPr>
+          <w:b w:val="false"/>
+          <w:bCs w:val="false"/>
+        </w:rPr>
+      </w:pPr>
+      <w:r>
+        <w:rPr>
+          <w:b w:val="false"/>
+          <w:bCs w:val="false"/>
+        </w:rPr>
+        <w:t>System pauses its current activity</w:t>
+      </w:r>
+    </w:p>
+    <w:p>
+      <w:pPr>
+        <w:pStyle w:val="style0"/>
+        <w:numPr>
+          <w:ilvl w:val="0"/>
+          <w:numId w:val="4"/>
+        </w:numPr>
+        <w:jc w:val="left"/>
+        <w:rPr>
+          <w:b w:val="false"/>
+          <w:bCs w:val="false"/>
+        </w:rPr>
+      </w:pPr>
+      <w:r>
+        <w:rPr>
+          <w:b w:val="false"/>
+          <w:bCs w:val="false"/>
+        </w:rPr>
+        <w:t>System attempts to reconnect to database</w:t>
+      </w:r>
+    </w:p>
+    <w:p>
+      <w:pPr>
+        <w:pStyle w:val="style0"/>
+        <w:numPr>
+          <w:ilvl w:val="1"/>
+          <w:numId w:val="4"/>
+        </w:numPr>
+        <w:jc w:val="left"/>
+        <w:rPr>
+          <w:b w:val="false"/>
+          <w:bCs w:val="false"/>
+        </w:rPr>
+      </w:pPr>
+      <w:r>
+        <w:rPr>
+          <w:b w:val="false"/>
+          <w:bCs w:val="false"/>
+        </w:rPr>
+        <w:t>If successful, system proceeds from where it left off</w:t>
+      </w:r>
+    </w:p>
+    <w:p>
+      <w:pPr>
+        <w:pStyle w:val="style0"/>
+        <w:numPr>
+          <w:ilvl w:val="1"/>
+          <w:numId w:val="4"/>
+        </w:numPr>
+        <w:jc w:val="left"/>
+        <w:rPr>
+          <w:b w:val="false"/>
+          <w:bCs w:val="false"/>
+        </w:rPr>
+      </w:pPr>
+      <w:r>
+        <w:rPr>
+          <w:b w:val="false"/>
+          <w:bCs w:val="false"/>
+        </w:rPr>
+        <w:t>If unsuccessful after a certain time period, system notifies user that connection has been lost and aborts the process</w:t>
+      </w:r>
+    </w:p>
+    <w:p>
+      <w:pPr>
+        <w:pStyle w:val="style0"/>
+        <w:jc w:val="left"/>
+        <w:rPr>
+          <w:b/>
+          <w:bCs/>
+        </w:rPr>
+      </w:pPr>
+      <w:r>
+        <w:rPr>
+          <w:b/>
+          <w:bCs/>
+        </w:rPr>
+      </w:r>
+    </w:p>
+    <w:p>
+      <w:pPr>
+        <w:pStyle w:val="style0"/>
+        <w:jc w:val="left"/>
+        <w:rPr>
+          <w:b w:val="false"/>
+          <w:bCs w:val="false"/>
+        </w:rPr>
+      </w:pPr>
+      <w:r>
+        <w:rPr>
+          <w:b w:val="false"/>
+          <w:bCs w:val="false"/>
+        </w:rPr>
+        <w:tab/>
+        <w:t>*</w:t>
+      </w:r>
+      <w:r>
+        <w:rPr>
+          <w:b w:val="false"/>
+          <w:bCs w:val="false"/>
+        </w:rPr>
+        <w:t>b.</w:t>
+        <w:tab/>
+        <w:t xml:space="preserve">At any time, the user quits the app or otherwise aborts the process before it is </w:t>
+        <w:tab/>
+        <w:tab/>
+        <w:tab/>
+        <w:t>completed</w:t>
+      </w:r>
+    </w:p>
+    <w:p>
+      <w:pPr>
+        <w:pStyle w:val="style0"/>
+        <w:numPr>
+          <w:ilvl w:val="0"/>
+          <w:numId w:val="6"/>
+        </w:numPr>
+        <w:jc w:val="left"/>
+        <w:rPr>
+          <w:b w:val="false"/>
+          <w:bCs w:val="false"/>
+        </w:rPr>
+      </w:pPr>
+      <w:r>
+        <w:rPr>
+          <w:b w:val="false"/>
+          <w:bCs w:val="false"/>
+        </w:rPr>
+        <w:t>S</w:t>
+      </w:r>
+      <w:r>
+        <w:rPr>
+          <w:b w:val="false"/>
+          <w:bCs w:val="false"/>
+        </w:rPr>
+        <w:t>ystem reverts any changes made</w:t>
+      </w:r>
+    </w:p>
+    <w:p>
+      <w:pPr>
+        <w:pStyle w:val="style0"/>
+        <w:jc w:val="left"/>
+        <w:rPr>
+          <w:b/>
+          <w:bCs/>
+        </w:rPr>
+      </w:pPr>
+      <w:r>
+        <w:rPr>
+          <w:b/>
+          <w:bCs/>
+        </w:rPr>
+      </w:r>
+    </w:p>
+    <w:p>
+      <w:pPr>
+        <w:pStyle w:val="style0"/>
+        <w:jc w:val="left"/>
+        <w:rPr>
+          <w:b w:val="false"/>
+          <w:bCs w:val="false"/>
+        </w:rPr>
+      </w:pPr>
+      <w:r>
+        <w:rPr>
+          <w:b w:val="false"/>
+          <w:bCs w:val="false"/>
+        </w:rPr>
+        <w:tab/>
+        <w:t>3a.</w:t>
+        <w:tab/>
+        <w:t>Account with the desired username/email already exists</w:t>
+      </w:r>
+    </w:p>
+    <w:p>
+      <w:pPr>
+        <w:pStyle w:val="style0"/>
+        <w:numPr>
+          <w:ilvl w:val="0"/>
+          <w:numId w:val="5"/>
+        </w:numPr>
+        <w:jc w:val="left"/>
+        <w:rPr>
+          <w:b w:val="false"/>
+          <w:bCs w:val="false"/>
+        </w:rPr>
+      </w:pPr>
+      <w:r>
+        <w:rPr>
+          <w:b w:val="false"/>
+          <w:bCs w:val="false"/>
+        </w:rPr>
+        <w:t>System informs user that their desired username/email is taken</w:t>
+      </w:r>
+    </w:p>
+    <w:p>
+      <w:pPr>
+        <w:pStyle w:val="style0"/>
+        <w:numPr>
+          <w:ilvl w:val="0"/>
+          <w:numId w:val="5"/>
+        </w:numPr>
+        <w:jc w:val="left"/>
+        <w:rPr>
+          <w:b w:val="false"/>
+          <w:bCs w:val="false"/>
+        </w:rPr>
+      </w:pPr>
+      <w:r>
+        <w:rPr>
+          <w:b w:val="false"/>
+          <w:bCs w:val="false"/>
+        </w:rPr>
+        <w:t>System prompts user to re-enter their credentials with a  different username/email</w:t>
+      </w:r>
+    </w:p>
+    <w:p>
+      <w:pPr>
+        <w:pStyle w:val="style0"/>
+        <w:numPr>
+          <w:ilvl w:val="0"/>
+          <w:numId w:val="5"/>
+        </w:numPr>
+        <w:jc w:val="left"/>
+        <w:rPr>
+          <w:b w:val="false"/>
+          <w:bCs w:val="false"/>
+        </w:rPr>
+      </w:pPr>
+      <w:r>
+        <w:rPr>
+          <w:b w:val="false"/>
+          <w:bCs w:val="false"/>
+        </w:rPr>
+        <w:t>Repeat steps 1 and 2 until either the user chooses an available username/email or the user aborts the process</w:t>
+      </w:r>
+    </w:p>
+    <w:p>
+      <w:pPr>
+        <w:pStyle w:val="style0"/>
+        <w:jc w:val="left"/>
+        <w:rPr>
+          <w:b/>
+          <w:bCs/>
+        </w:rPr>
+      </w:pPr>
+      <w:r>
+        <w:rPr>
+          <w:b/>
+          <w:bCs/>
+        </w:rPr>
+      </w:r>
+    </w:p>
+    <w:p>
+      <w:pPr>
+        <w:pStyle w:val="style0"/>
+        <w:jc w:val="left"/>
+        <w:rPr>
+          <w:b/>
+          <w:bCs/>
+        </w:rPr>
+      </w:pPr>
+      <w:r>
+        <w:rPr>
+          <w:b/>
+          <w:bCs/>
+        </w:rPr>
+      </w:r>
+    </w:p>
+    <w:p>
+      <w:pPr>
+        <w:pStyle w:val="style0"/>
+        <w:jc w:val="left"/>
+        <w:rPr>
+          <w:b/>
+          <w:bCs/>
+        </w:rPr>
+      </w:pPr>
+      <w:r>
+        <w:rPr>
+          <w:b/>
+          <w:bCs/>
+        </w:rPr>
+      </w:r>
+    </w:p>
+    <w:p>
+      <w:pPr>
+        <w:pStyle w:val="style0"/>
+        <w:jc w:val="left"/>
+        <w:rPr>
+          <w:b w:val="false"/>
+          <w:bCs w:val="false"/>
+        </w:rPr>
+      </w:pPr>
+      <w:r>
+        <w:rPr>
+          <w:b w:val="false"/>
+          <w:bCs w:val="false"/>
+        </w:rPr>
+        <w:tab/>
+      </w:r>
+      <w:r>
+        <w:rPr>
+          <w:b w:val="false"/>
+          <w:bCs w:val="false"/>
+        </w:rPr>
+        <w:t>3b.</w:t>
+        <w:tab/>
+        <w:t>System somehow failed to create the new account on the database</w:t>
+      </w:r>
+    </w:p>
+    <w:p>
+      <w:pPr>
+        <w:pStyle w:val="style0"/>
+        <w:numPr>
+          <w:ilvl w:val="0"/>
+          <w:numId w:val="7"/>
+        </w:numPr>
+        <w:jc w:val="left"/>
+        <w:rPr>
+          <w:b w:val="false"/>
+          <w:bCs w:val="false"/>
+        </w:rPr>
+      </w:pPr>
+      <w:r>
+        <w:rPr>
+          <w:b w:val="false"/>
+          <w:bCs w:val="false"/>
+        </w:rPr>
+        <w:t>System informs user that account creation failed, possibly with error code and the option to view technical details</w:t>
+      </w:r>
+    </w:p>
+    <w:p>
+      <w:pPr>
+        <w:pStyle w:val="style0"/>
+        <w:numPr>
+          <w:ilvl w:val="0"/>
+          <w:numId w:val="7"/>
+        </w:numPr>
+        <w:jc w:val="left"/>
+        <w:rPr>
+          <w:b w:val="false"/>
+          <w:bCs w:val="false"/>
+        </w:rPr>
+      </w:pPr>
+      <w:r>
+        <w:rPr>
+          <w:b w:val="false"/>
+          <w:bCs w:val="false"/>
+        </w:rPr>
+        <w:t>System reverts all changes made to the database and aborts the process</w:t>
+      </w:r>
+    </w:p>
+    <w:p>
+      <w:pPr>
+        <w:pStyle w:val="style0"/>
+        <w:numPr>
+          <w:ilvl w:val="0"/>
+          <w:numId w:val="7"/>
+        </w:numPr>
+        <w:jc w:val="left"/>
+        <w:rPr>
+          <w:b w:val="false"/>
+          <w:bCs w:val="false"/>
+        </w:rPr>
+      </w:pPr>
+      <w:r>
+        <w:rPr>
+          <w:b w:val="false"/>
+          <w:bCs w:val="false"/>
+        </w:rPr>
+        <w:t>User may choose to try again</w:t>
+      </w:r>
+    </w:p>
+    <w:p>
+      <w:pPr>
+        <w:pStyle w:val="style0"/>
+        <w:jc w:val="left"/>
+        <w:rPr>
+          <w:b/>
+          <w:bCs/>
+        </w:rPr>
+      </w:pPr>
+      <w:r>
+        <w:rPr>
+          <w:b/>
+          <w:bCs/>
+        </w:rPr>
+      </w:r>
+    </w:p>
+    <w:p>
+      <w:pPr>
+        <w:pStyle w:val="style0"/>
+        <w:jc w:val="left"/>
+        <w:rPr>
+          <w:b w:val="false"/>
+          <w:bCs w:val="false"/>
+        </w:rPr>
+      </w:pPr>
+      <w:r>
+        <w:rPr>
+          <w:b w:val="false"/>
+          <w:bCs w:val="false"/>
+        </w:rPr>
+        <w:tab/>
+        <w:t>3c.</w:t>
+        <w:tab/>
+        <w:t>Desired username/email contains invalid characters (i.e. $#!+)</w:t>
+      </w:r>
+    </w:p>
+    <w:p>
+      <w:pPr>
+        <w:pStyle w:val="style0"/>
+        <w:numPr>
+          <w:ilvl w:val="0"/>
+          <w:numId w:val="8"/>
+        </w:numPr>
+        <w:jc w:val="left"/>
+        <w:rPr>
+          <w:b w:val="false"/>
+          <w:bCs w:val="false"/>
+        </w:rPr>
+      </w:pPr>
+      <w:r>
+        <w:rPr>
+          <w:b w:val="false"/>
+          <w:bCs w:val="false"/>
+        </w:rPr>
+        <w:t>System informs user that their desired username/email is invalid</w:t>
+      </w:r>
+    </w:p>
+    <w:p>
+      <w:pPr>
+        <w:pStyle w:val="style0"/>
+        <w:numPr>
+          <w:ilvl w:val="0"/>
+          <w:numId w:val="8"/>
+        </w:numPr>
+        <w:jc w:val="left"/>
+        <w:rPr>
+          <w:b w:val="false"/>
+          <w:bCs w:val="false"/>
+        </w:rPr>
+      </w:pPr>
+      <w:r>
+        <w:rPr>
+          <w:b w:val="false"/>
+          <w:bCs w:val="false"/>
+        </w:rPr>
+        <w:t>System informs user that their username/email may only contain letters, numbers, periods, hyphens/underscores, and the @ symbol (i.e. characters allowed in an email address)</w:t>
+      </w:r>
+    </w:p>
+    <w:p>
+      <w:pPr>
+        <w:pStyle w:val="style0"/>
+        <w:numPr>
+          <w:ilvl w:val="0"/>
+          <w:numId w:val="8"/>
+        </w:numPr>
+        <w:jc w:val="left"/>
+        <w:rPr>
+          <w:b w:val="false"/>
+          <w:bCs w:val="false"/>
+        </w:rPr>
+      </w:pPr>
+      <w:r>
+        <w:rPr>
+          <w:b w:val="false"/>
+          <w:bCs w:val="false"/>
+        </w:rPr>
+        <w:t>System prompts user to re-enter their credentials with a valid username/email</w:t>
+      </w:r>
+    </w:p>
+    <w:p>
+      <w:pPr>
+        <w:pStyle w:val="style0"/>
+        <w:numPr>
+          <w:ilvl w:val="0"/>
+          <w:numId w:val="8"/>
+        </w:numPr>
+        <w:jc w:val="left"/>
+        <w:rPr>
+          <w:b w:val="false"/>
+          <w:bCs w:val="false"/>
+        </w:rPr>
+      </w:pPr>
+      <w:r>
+        <w:rPr>
+          <w:b w:val="false"/>
+          <w:bCs w:val="false"/>
+        </w:rPr>
+        <w:t>Repeat steps 1-3 until either the user chooses a valid username/email or the user aborts the process</w:t>
+      </w:r>
+    </w:p>
+    <w:p>
+      <w:pPr>
+        <w:pStyle w:val="style0"/>
+        <w:jc w:val="left"/>
+        <w:rPr>
+          <w:b/>
+          <w:bCs/>
+        </w:rPr>
+      </w:pPr>
+      <w:r>
+        <w:rPr>
+          <w:b/>
+          <w:bCs/>
+        </w:rPr>
+      </w:r>
+    </w:p>
+    <w:p>
+      <w:pPr>
+        <w:pStyle w:val="style0"/>
+        <w:jc w:val="left"/>
+        <w:rPr>
+          <w:b/>
+          <w:bCs/>
+        </w:rPr>
+      </w:pPr>
+      <w:r>
+        <w:rPr>
+          <w:b/>
+          <w:bCs/>
+        </w:rPr>
+        <w:t>Special Requirements:</w:t>
+      </w:r>
+    </w:p>
+    <w:p>
+      <w:pPr>
+        <w:pStyle w:val="style0"/>
+        <w:jc w:val="left"/>
+        <w:rPr>
+          <w:b/>
+          <w:bCs/>
+        </w:rPr>
+      </w:pPr>
+      <w:r>
+        <w:rPr>
+          <w:b/>
+          <w:bCs/>
+        </w:rPr>
+      </w:r>
+    </w:p>
+    <w:p>
+      <w:pPr>
+        <w:pStyle w:val="style0"/>
+        <w:numPr>
+          <w:ilvl w:val="0"/>
+          <w:numId w:val="3"/>
+        </w:numPr>
+        <w:jc w:val="left"/>
+        <w:rPr>
+          <w:b w:val="false"/>
+          <w:bCs w:val="false"/>
+        </w:rPr>
+      </w:pPr>
+      <w:r>
+        <w:rPr>
+          <w:b w:val="false"/>
+          <w:bCs w:val="false"/>
+        </w:rPr>
+        <w:t>Conventional Android smartphone UI</w:t>
+      </w:r>
+    </w:p>
+    <w:p>
+      <w:pPr>
+        <w:pStyle w:val="style0"/>
+        <w:numPr>
+          <w:ilvl w:val="0"/>
+          <w:numId w:val="3"/>
+        </w:numPr>
+        <w:jc w:val="left"/>
+        <w:rPr>
+          <w:b w:val="false"/>
+          <w:bCs w:val="false"/>
+        </w:rPr>
+      </w:pPr>
+      <w:r>
+        <w:rPr>
+          <w:b w:val="false"/>
+          <w:bCs w:val="false"/>
+        </w:rPr>
+        <w:t>Response from database on success or failure within a reasonable amount of time</w:t>
+      </w:r>
+    </w:p>
+    <w:p>
+      <w:pPr>
+        <w:pStyle w:val="style0"/>
+        <w:numPr>
+          <w:ilvl w:val="0"/>
+          <w:numId w:val="3"/>
+        </w:numPr>
+        <w:jc w:val="left"/>
+        <w:rPr>
+          <w:b w:val="false"/>
+          <w:bCs w:val="false"/>
+        </w:rPr>
+      </w:pPr>
+      <w:r>
+        <w:rPr>
+          <w:b w:val="false"/>
+          <w:bCs w:val="false"/>
+        </w:rPr>
+        <w:t>Hidden text in password field</w:t>
+      </w:r>
+    </w:p>
+    <w:p>
+      <w:pPr>
+        <w:pStyle w:val="style0"/>
+        <w:jc w:val="left"/>
+        <w:rPr>
+          <w:b/>
+          <w:bCs/>
+        </w:rPr>
+      </w:pPr>
+      <w:r>
+        <w:rPr>
+          <w:b/>
+          <w:bCs/>
+        </w:rPr>
+      </w:r>
+    </w:p>
+    <w:p>
+      <w:pPr>
+        <w:pStyle w:val="style0"/>
+        <w:jc w:val="left"/>
+        <w:rPr>
+          <w:b/>
+          <w:bCs/>
+        </w:rPr>
+      </w:pPr>
+      <w:r>
+        <w:rPr>
+          <w:b/>
+          <w:bCs/>
+        </w:rPr>
+        <w:t>Technology and Data Variations:</w:t>
+      </w:r>
+    </w:p>
+    <w:p>
+      <w:pPr>
+        <w:pStyle w:val="style0"/>
+        <w:jc w:val="left"/>
+        <w:rPr>
+          <w:b/>
+          <w:bCs/>
+        </w:rPr>
+      </w:pPr>
+      <w:r>
+        <w:rPr>
+          <w:b/>
+          <w:bCs/>
+        </w:rPr>
+      </w:r>
+    </w:p>
+    <w:p>
+      <w:pPr>
+        <w:pStyle w:val="style0"/>
+        <w:jc w:val="left"/>
+        <w:rPr>
+          <w:b w:val="false"/>
+          <w:bCs w:val="false"/>
+        </w:rPr>
+      </w:pPr>
+      <w:r>
+        <w:rPr>
+          <w:b w:val="false"/>
+          <w:bCs w:val="false"/>
+        </w:rPr>
+        <w:tab/>
+        <w:t>*</w:t>
+      </w:r>
+      <w:r>
+        <w:rPr>
+          <w:b w:val="false"/>
+          <w:bCs w:val="false"/>
+        </w:rPr>
+        <w:t>a.</w:t>
+        <w:tab/>
+        <w:t>User may be using the app on any device running Android OS</w:t>
+      </w:r>
+    </w:p>
+    <w:p>
+      <w:pPr>
+        <w:pStyle w:val="style0"/>
+        <w:jc w:val="left"/>
+        <w:rPr>
+          <w:b w:val="false"/>
+          <w:bCs w:val="false"/>
+        </w:rPr>
+      </w:pPr>
+      <w:r>
+        <w:rPr>
+          <w:b w:val="false"/>
+          <w:bCs w:val="false"/>
+        </w:rPr>
+        <w:tab/>
+        <w:t>3a.</w:t>
+        <w:tab/>
+        <w:t>Desired username/email/password entered by user</w:t>
+      </w:r>
+    </w:p>
+    <w:p>
+      <w:pPr>
+        <w:pStyle w:val="style0"/>
+        <w:jc w:val="left"/>
+        <w:rPr>
+          <w:b w:val="false"/>
+          <w:bCs w:val="false"/>
+        </w:rPr>
+      </w:pPr>
+      <w:r>
+        <w:rPr>
+          <w:b w:val="false"/>
+          <w:bCs w:val="false"/>
+        </w:rPr>
+        <w:tab/>
+        <w:t>3b.</w:t>
+        <w:tab/>
+        <w:t>Username/</w:t>
+      </w:r>
+      <w:r>
+        <w:rPr>
+          <w:b w:val="false"/>
+          <w:bCs w:val="false"/>
+        </w:rPr>
+        <w:t>email</w:t>
+      </w:r>
+      <w:r>
+        <w:rPr>
+          <w:b w:val="false"/>
+          <w:bCs w:val="false"/>
+        </w:rPr>
+        <w:t xml:space="preserve"> may only contain characters allowed in an email address: letters, </w:t>
+        <w:tab/>
+        <w:tab/>
+        <w:t>numbers, hyphens/underscores, periods, and the @ symbol</w:t>
+      </w:r>
+    </w:p>
+    <w:p>
+      <w:pPr>
+        <w:pStyle w:val="style0"/>
+        <w:jc w:val="left"/>
+        <w:rPr>
+          <w:b w:val="false"/>
+          <w:bCs w:val="false"/>
+        </w:rPr>
+      </w:pPr>
+      <w:r>
+        <w:rPr>
+          <w:b w:val="false"/>
+          <w:bCs w:val="false"/>
+        </w:rPr>
+        <w:tab/>
+        <w:t>3c.</w:t>
+        <w:tab/>
+        <w:t xml:space="preserve">Password may only contain ASCII </w:t>
+      </w:r>
+      <w:r>
+        <w:rPr>
+          <w:b w:val="false"/>
+          <w:bCs w:val="false"/>
+        </w:rPr>
+        <w:t>printable characters</w:t>
+      </w:r>
+    </w:p>
+    <w:p>
+      <w:pPr>
+        <w:pStyle w:val="style0"/>
+        <w:jc w:val="left"/>
+        <w:rPr>
+          <w:b/>
+          <w:bCs/>
+        </w:rPr>
+      </w:pPr>
+      <w:r>
+        <w:rPr>
+          <w:b/>
+          <w:bCs/>
+        </w:rPr>
+      </w:r>
+    </w:p>
+    <w:p>
+      <w:pPr>
+        <w:pStyle w:val="style0"/>
+        <w:jc w:val="left"/>
+        <w:rPr>
+          <w:b w:val="false"/>
+          <w:bCs w:val="false"/>
+        </w:rPr>
+      </w:pPr>
+      <w:r>
+        <w:rPr>
+          <w:b/>
+          <w:bCs/>
+        </w:rPr>
+        <w:t>Frequency of Occurrence:</w:t>
+      </w:r>
+      <w:r>
+        <w:rPr>
+          <w:b w:val="false"/>
+          <w:bCs w:val="false"/>
+        </w:rPr>
+        <w:t xml:space="preserve">  Only once per user, but may be nearly continuous for the system</w:t>
+      </w:r>
+    </w:p>
+    <w:p>
+      <w:pPr>
+        <w:pStyle w:val="style0"/>
+        <w:jc w:val="left"/>
+        <w:rPr>
+          <w:b/>
+          <w:bCs/>
+        </w:rPr>
+      </w:pPr>
+      <w:r>
+        <w:rPr>
+          <w:b/>
+          <w:bCs/>
+        </w:rPr>
+      </w:r>
+    </w:p>
+    <w:p>
+      <w:pPr>
+        <w:pStyle w:val="style0"/>
+        <w:jc w:val="left"/>
+        <w:rPr>
+          <w:b/>
+          <w:bCs/>
+        </w:rPr>
+      </w:pPr>
+      <w:r>
+        <w:rPr>
+          <w:b/>
+          <w:bCs/>
+        </w:rPr>
+        <w:t>Open Issues:</w:t>
+      </w:r>
+    </w:p>
+    <w:p>
+      <w:pPr>
+        <w:pStyle w:val="style0"/>
+        <w:jc w:val="left"/>
+        <w:rPr>
+          <w:b/>
+          <w:bCs/>
+        </w:rPr>
+      </w:pPr>
+      <w:r>
+        <w:rPr>
+          <w:b/>
+          <w:bCs/>
+        </w:rPr>
+      </w:r>
+    </w:p>
+    <w:p>
+      <w:pPr>
+        <w:pStyle w:val="style0"/>
+        <w:numPr>
+          <w:ilvl w:val="0"/>
+          <w:numId w:val="9"/>
+        </w:numPr>
+        <w:jc w:val="left"/>
+        <w:rPr>
+          <w:b w:val="false"/>
+          <w:bCs w:val="false"/>
+        </w:rPr>
+      </w:pPr>
+      <w:r>
+        <w:rPr>
+          <w:b w:val="false"/>
+          <w:bCs w:val="false"/>
+        </w:rPr>
+        <w:t>Will the login ID be an email address or a username?</w:t>
+      </w:r>
+    </w:p>
+    <w:p>
+      <w:pPr>
+        <w:pStyle w:val="style0"/>
+        <w:numPr>
+          <w:ilvl w:val="1"/>
+          <w:numId w:val="9"/>
+        </w:numPr>
+        <w:jc w:val="left"/>
+        <w:rPr>
+          <w:b w:val="false"/>
+          <w:bCs w:val="false"/>
+        </w:rPr>
+      </w:pPr>
+      <w:r>
+        <w:rPr>
+          <w:b w:val="false"/>
+          <w:bCs w:val="false"/>
+        </w:rPr>
+        <w:t>If a username, will an email address also be required to register?</w:t>
+      </w:r>
+    </w:p>
+    <w:p>
+      <w:pPr>
+        <w:pStyle w:val="style0"/>
+        <w:numPr>
+          <w:ilvl w:val="2"/>
+          <w:numId w:val="9"/>
+        </w:numPr>
+        <w:jc w:val="left"/>
+        <w:rPr>
+          <w:b w:val="false"/>
+          <w:bCs w:val="false"/>
+        </w:rPr>
+      </w:pPr>
+      <w:r>
+        <w:rPr>
+          <w:b w:val="false"/>
+          <w:bCs w:val="false"/>
+        </w:rPr>
+        <w:t>If so, will a user be able to register multiple usernames under the same email address?</w:t>
+      </w:r>
+    </w:p>
+    <w:p>
+      <w:pPr>
+        <w:pStyle w:val="style0"/>
+        <w:jc w:val="left"/>
+        <w:rPr>
+          <w:b/>
+          <w:bCs/>
+        </w:rPr>
+      </w:pPr>
+      <w:r>
+        <w:rPr>
+          <w:b/>
+          <w:bCs/>
+        </w:rPr>
+      </w:r>
+    </w:p>
+    <w:p>
+      <w:pPr>
+        <w:pStyle w:val="style0"/>
+        <w:jc w:val="left"/>
+        <w:rPr>
+          <w:b w:val="false"/>
+          <w:bCs w:val="false"/>
+        </w:rPr>
+      </w:pPr>
+      <w:r>
+        <w:rPr>
+          <w:b w:val="false"/>
+          <w:bCs w:val="false"/>
+        </w:rPr>
+        <w:t xml:space="preserve">- </w:t>
+      </w:r>
+      <w:r>
+        <w:rPr>
+          <w:b w:val="false"/>
+          <w:bCs w:val="false"/>
+        </w:rPr>
+        <w:t>Matt Schmidt</w:t>
       </w:r>
     </w:p>
     <w:sectPr>
@@ -203,6 +1502,7 @@
       <w:pgNumType w:fmt="decimal"/>
       <w:formProt w:val="false"/>
       <w:textDirection w:val="lrTb"/>
+      <w:docGrid w:charSpace="0" w:linePitch="240" w:type="default"/>
     </w:sectPr>
   </w:body>
 </w:document>
@@ -350,6 +1650,994 @@
   <w:abstractNum w:abstractNumId="2">
     <w:lvl w:ilvl="0">
       <w:start w:val="1"/>
+      <w:numFmt w:val="decimal"/>
+      <w:lvlText w:val="%1."/>
+      <w:lvlJc w:val="left"/>
+      <w:pPr>
+        <w:tabs>
+          <w:tab w:pos="720" w:val="num"/>
+        </w:tabs>
+        <w:ind w:hanging="360" w:left="720"/>
+      </w:pPr>
+      <w:rPr/>
+    </w:lvl>
+    <w:lvl w:ilvl="1">
+      <w:start w:val="1"/>
+      <w:numFmt w:val="decimal"/>
+      <w:lvlText w:val="%2."/>
+      <w:lvlJc w:val="left"/>
+      <w:pPr>
+        <w:tabs>
+          <w:tab w:pos="1080" w:val="num"/>
+        </w:tabs>
+        <w:ind w:hanging="360" w:left="1080"/>
+      </w:pPr>
+      <w:rPr/>
+    </w:lvl>
+    <w:lvl w:ilvl="2">
+      <w:start w:val="1"/>
+      <w:numFmt w:val="decimal"/>
+      <w:lvlText w:val="%3."/>
+      <w:lvlJc w:val="left"/>
+      <w:pPr>
+        <w:tabs>
+          <w:tab w:pos="1440" w:val="num"/>
+        </w:tabs>
+        <w:ind w:hanging="360" w:left="1440"/>
+      </w:pPr>
+      <w:rPr/>
+    </w:lvl>
+    <w:lvl w:ilvl="3">
+      <w:start w:val="1"/>
+      <w:numFmt w:val="decimal"/>
+      <w:lvlText w:val="%4."/>
+      <w:lvlJc w:val="left"/>
+      <w:pPr>
+        <w:tabs>
+          <w:tab w:pos="1800" w:val="num"/>
+        </w:tabs>
+        <w:ind w:hanging="360" w:left="1800"/>
+      </w:pPr>
+      <w:rPr/>
+    </w:lvl>
+    <w:lvl w:ilvl="4">
+      <w:start w:val="1"/>
+      <w:numFmt w:val="decimal"/>
+      <w:lvlText w:val="%5."/>
+      <w:lvlJc w:val="left"/>
+      <w:pPr>
+        <w:tabs>
+          <w:tab w:pos="2160" w:val="num"/>
+        </w:tabs>
+        <w:ind w:hanging="360" w:left="2160"/>
+      </w:pPr>
+      <w:rPr/>
+    </w:lvl>
+    <w:lvl w:ilvl="5">
+      <w:start w:val="1"/>
+      <w:numFmt w:val="decimal"/>
+      <w:lvlText w:val="%6."/>
+      <w:lvlJc w:val="left"/>
+      <w:pPr>
+        <w:tabs>
+          <w:tab w:pos="2520" w:val="num"/>
+        </w:tabs>
+        <w:ind w:hanging="360" w:left="2520"/>
+      </w:pPr>
+      <w:rPr/>
+    </w:lvl>
+    <w:lvl w:ilvl="6">
+      <w:start w:val="1"/>
+      <w:numFmt w:val="decimal"/>
+      <w:lvlText w:val="%7."/>
+      <w:lvlJc w:val="left"/>
+      <w:pPr>
+        <w:tabs>
+          <w:tab w:pos="2880" w:val="num"/>
+        </w:tabs>
+        <w:ind w:hanging="360" w:left="2880"/>
+      </w:pPr>
+      <w:rPr/>
+    </w:lvl>
+    <w:lvl w:ilvl="7">
+      <w:start w:val="1"/>
+      <w:numFmt w:val="decimal"/>
+      <w:lvlText w:val="%8."/>
+      <w:lvlJc w:val="left"/>
+      <w:pPr>
+        <w:tabs>
+          <w:tab w:pos="3240" w:val="num"/>
+        </w:tabs>
+        <w:ind w:hanging="360" w:left="3240"/>
+      </w:pPr>
+      <w:rPr/>
+    </w:lvl>
+    <w:lvl w:ilvl="8">
+      <w:start w:val="1"/>
+      <w:numFmt w:val="decimal"/>
+      <w:lvlText w:val="%9."/>
+      <w:lvlJc w:val="left"/>
+      <w:pPr>
+        <w:tabs>
+          <w:tab w:pos="3600" w:val="num"/>
+        </w:tabs>
+        <w:ind w:hanging="360" w:left="3600"/>
+      </w:pPr>
+      <w:rPr/>
+    </w:lvl>
+  </w:abstractNum>
+  <w:abstractNum w:abstractNumId="3">
+    <w:lvl w:ilvl="0">
+      <w:start w:val="1"/>
+      <w:numFmt w:val="bullet"/>
+      <w:lvlText w:val=""/>
+      <w:lvlJc w:val="left"/>
+      <w:pPr>
+        <w:tabs>
+          <w:tab w:pos="720" w:val="num"/>
+        </w:tabs>
+        <w:ind w:hanging="360" w:left="720"/>
+      </w:pPr>
+      <w:rPr>
+        <w:rFonts w:ascii="Symbol" w:cs="Symbol" w:hAnsi="Symbol" w:hint="default"/>
+      </w:rPr>
+    </w:lvl>
+    <w:lvl w:ilvl="1">
+      <w:start w:val="1"/>
+      <w:numFmt w:val="bullet"/>
+      <w:lvlText w:val="◦"/>
+      <w:lvlJc w:val="left"/>
+      <w:pPr>
+        <w:tabs>
+          <w:tab w:pos="1080" w:val="num"/>
+        </w:tabs>
+        <w:ind w:hanging="360" w:left="1080"/>
+      </w:pPr>
+      <w:rPr>
+        <w:rFonts w:ascii="OpenSymbol" w:cs="OpenSymbol" w:hAnsi="OpenSymbol" w:hint="default"/>
+      </w:rPr>
+    </w:lvl>
+    <w:lvl w:ilvl="2">
+      <w:start w:val="1"/>
+      <w:numFmt w:val="bullet"/>
+      <w:lvlText w:val="▪"/>
+      <w:lvlJc w:val="left"/>
+      <w:pPr>
+        <w:tabs>
+          <w:tab w:pos="1440" w:val="num"/>
+        </w:tabs>
+        <w:ind w:hanging="360" w:left="1440"/>
+      </w:pPr>
+      <w:rPr>
+        <w:rFonts w:ascii="OpenSymbol" w:cs="OpenSymbol" w:hAnsi="OpenSymbol" w:hint="default"/>
+      </w:rPr>
+    </w:lvl>
+    <w:lvl w:ilvl="3">
+      <w:start w:val="1"/>
+      <w:numFmt w:val="bullet"/>
+      <w:lvlText w:val=""/>
+      <w:lvlJc w:val="left"/>
+      <w:pPr>
+        <w:tabs>
+          <w:tab w:pos="1800" w:val="num"/>
+        </w:tabs>
+        <w:ind w:hanging="360" w:left="1800"/>
+      </w:pPr>
+      <w:rPr>
+        <w:rFonts w:ascii="Symbol" w:cs="Symbol" w:hAnsi="Symbol" w:hint="default"/>
+      </w:rPr>
+    </w:lvl>
+    <w:lvl w:ilvl="4">
+      <w:start w:val="1"/>
+      <w:numFmt w:val="bullet"/>
+      <w:lvlText w:val="◦"/>
+      <w:lvlJc w:val="left"/>
+      <w:pPr>
+        <w:tabs>
+          <w:tab w:pos="2160" w:val="num"/>
+        </w:tabs>
+        <w:ind w:hanging="360" w:left="2160"/>
+      </w:pPr>
+      <w:rPr>
+        <w:rFonts w:ascii="OpenSymbol" w:cs="OpenSymbol" w:hAnsi="OpenSymbol" w:hint="default"/>
+      </w:rPr>
+    </w:lvl>
+    <w:lvl w:ilvl="5">
+      <w:start w:val="1"/>
+      <w:numFmt w:val="bullet"/>
+      <w:lvlText w:val="▪"/>
+      <w:lvlJc w:val="left"/>
+      <w:pPr>
+        <w:tabs>
+          <w:tab w:pos="2520" w:val="num"/>
+        </w:tabs>
+        <w:ind w:hanging="360" w:left="2520"/>
+      </w:pPr>
+      <w:rPr>
+        <w:rFonts w:ascii="OpenSymbol" w:cs="OpenSymbol" w:hAnsi="OpenSymbol" w:hint="default"/>
+      </w:rPr>
+    </w:lvl>
+    <w:lvl w:ilvl="6">
+      <w:start w:val="1"/>
+      <w:numFmt w:val="bullet"/>
+      <w:lvlText w:val=""/>
+      <w:lvlJc w:val="left"/>
+      <w:pPr>
+        <w:tabs>
+          <w:tab w:pos="2880" w:val="num"/>
+        </w:tabs>
+        <w:ind w:hanging="360" w:left="2880"/>
+      </w:pPr>
+      <w:rPr>
+        <w:rFonts w:ascii="Symbol" w:cs="Symbol" w:hAnsi="Symbol" w:hint="default"/>
+      </w:rPr>
+    </w:lvl>
+    <w:lvl w:ilvl="7">
+      <w:start w:val="1"/>
+      <w:numFmt w:val="bullet"/>
+      <w:lvlText w:val="◦"/>
+      <w:lvlJc w:val="left"/>
+      <w:pPr>
+        <w:tabs>
+          <w:tab w:pos="3240" w:val="num"/>
+        </w:tabs>
+        <w:ind w:hanging="360" w:left="3240"/>
+      </w:pPr>
+      <w:rPr>
+        <w:rFonts w:ascii="OpenSymbol" w:cs="OpenSymbol" w:hAnsi="OpenSymbol" w:hint="default"/>
+      </w:rPr>
+    </w:lvl>
+    <w:lvl w:ilvl="8">
+      <w:start w:val="1"/>
+      <w:numFmt w:val="bullet"/>
+      <w:lvlText w:val="▪"/>
+      <w:lvlJc w:val="left"/>
+      <w:pPr>
+        <w:tabs>
+          <w:tab w:pos="3600" w:val="num"/>
+        </w:tabs>
+        <w:ind w:hanging="360" w:left="3600"/>
+      </w:pPr>
+      <w:rPr>
+        <w:rFonts w:ascii="OpenSymbol" w:cs="OpenSymbol" w:hAnsi="OpenSymbol" w:hint="default"/>
+      </w:rPr>
+    </w:lvl>
+  </w:abstractNum>
+  <w:abstractNum w:abstractNumId="4">
+    <w:lvl w:ilvl="0">
+      <w:start w:val="1"/>
+      <w:numFmt w:val="decimal"/>
+      <w:lvlText w:val="%1."/>
+      <w:lvlJc w:val="left"/>
+      <w:pPr>
+        <w:tabs>
+          <w:tab w:pos="2138" w:val="num"/>
+        </w:tabs>
+        <w:ind w:hanging="360" w:left="2138"/>
+      </w:pPr>
+      <w:rPr/>
+    </w:lvl>
+    <w:lvl w:ilvl="1">
+      <w:start w:val="1"/>
+      <w:numFmt w:val="decimal"/>
+      <w:lvlText w:val="%2."/>
+      <w:lvlJc w:val="left"/>
+      <w:pPr>
+        <w:tabs>
+          <w:tab w:pos="2498" w:val="num"/>
+        </w:tabs>
+        <w:ind w:hanging="360" w:left="2498"/>
+      </w:pPr>
+      <w:rPr/>
+    </w:lvl>
+    <w:lvl w:ilvl="2">
+      <w:start w:val="1"/>
+      <w:numFmt w:val="decimal"/>
+      <w:lvlText w:val="%3."/>
+      <w:lvlJc w:val="left"/>
+      <w:pPr>
+        <w:tabs>
+          <w:tab w:pos="2858" w:val="num"/>
+        </w:tabs>
+        <w:ind w:hanging="360" w:left="2858"/>
+      </w:pPr>
+      <w:rPr/>
+    </w:lvl>
+    <w:lvl w:ilvl="3">
+      <w:start w:val="1"/>
+      <w:numFmt w:val="decimal"/>
+      <w:lvlText w:val="%4."/>
+      <w:lvlJc w:val="left"/>
+      <w:pPr>
+        <w:tabs>
+          <w:tab w:pos="3218" w:val="num"/>
+        </w:tabs>
+        <w:ind w:hanging="360" w:left="3218"/>
+      </w:pPr>
+      <w:rPr/>
+    </w:lvl>
+    <w:lvl w:ilvl="4">
+      <w:start w:val="1"/>
+      <w:numFmt w:val="decimal"/>
+      <w:lvlText w:val="%5."/>
+      <w:lvlJc w:val="left"/>
+      <w:pPr>
+        <w:tabs>
+          <w:tab w:pos="3578" w:val="num"/>
+        </w:tabs>
+        <w:ind w:hanging="360" w:left="3578"/>
+      </w:pPr>
+      <w:rPr/>
+    </w:lvl>
+    <w:lvl w:ilvl="5">
+      <w:start w:val="1"/>
+      <w:numFmt w:val="decimal"/>
+      <w:lvlText w:val="%6."/>
+      <w:lvlJc w:val="left"/>
+      <w:pPr>
+        <w:tabs>
+          <w:tab w:pos="3938" w:val="num"/>
+        </w:tabs>
+        <w:ind w:hanging="360" w:left="3938"/>
+      </w:pPr>
+      <w:rPr/>
+    </w:lvl>
+    <w:lvl w:ilvl="6">
+      <w:start w:val="1"/>
+      <w:numFmt w:val="decimal"/>
+      <w:lvlText w:val="%7."/>
+      <w:lvlJc w:val="left"/>
+      <w:pPr>
+        <w:tabs>
+          <w:tab w:pos="4298" w:val="num"/>
+        </w:tabs>
+        <w:ind w:hanging="360" w:left="4298"/>
+      </w:pPr>
+      <w:rPr/>
+    </w:lvl>
+    <w:lvl w:ilvl="7">
+      <w:start w:val="1"/>
+      <w:numFmt w:val="decimal"/>
+      <w:lvlText w:val="%8."/>
+      <w:lvlJc w:val="left"/>
+      <w:pPr>
+        <w:tabs>
+          <w:tab w:pos="4658" w:val="num"/>
+        </w:tabs>
+        <w:ind w:hanging="360" w:left="4658"/>
+      </w:pPr>
+      <w:rPr/>
+    </w:lvl>
+    <w:lvl w:ilvl="8">
+      <w:start w:val="1"/>
+      <w:numFmt w:val="decimal"/>
+      <w:lvlText w:val="%9."/>
+      <w:lvlJc w:val="left"/>
+      <w:pPr>
+        <w:tabs>
+          <w:tab w:pos="5018" w:val="num"/>
+        </w:tabs>
+        <w:ind w:hanging="360" w:left="5018"/>
+      </w:pPr>
+      <w:rPr/>
+    </w:lvl>
+  </w:abstractNum>
+  <w:abstractNum w:abstractNumId="5">
+    <w:lvl w:ilvl="0">
+      <w:start w:val="1"/>
+      <w:numFmt w:val="decimal"/>
+      <w:lvlText w:val="%1."/>
+      <w:lvlJc w:val="left"/>
+      <w:pPr>
+        <w:tabs>
+          <w:tab w:pos="2138" w:val="num"/>
+        </w:tabs>
+        <w:ind w:hanging="360" w:left="2138"/>
+      </w:pPr>
+      <w:rPr/>
+    </w:lvl>
+    <w:lvl w:ilvl="1">
+      <w:start w:val="1"/>
+      <w:numFmt w:val="decimal"/>
+      <w:lvlText w:val="%2."/>
+      <w:lvlJc w:val="left"/>
+      <w:pPr>
+        <w:tabs>
+          <w:tab w:pos="2498" w:val="num"/>
+        </w:tabs>
+        <w:ind w:hanging="360" w:left="2498"/>
+      </w:pPr>
+      <w:rPr/>
+    </w:lvl>
+    <w:lvl w:ilvl="2">
+      <w:start w:val="1"/>
+      <w:numFmt w:val="decimal"/>
+      <w:lvlText w:val="%3."/>
+      <w:lvlJc w:val="left"/>
+      <w:pPr>
+        <w:tabs>
+          <w:tab w:pos="2858" w:val="num"/>
+        </w:tabs>
+        <w:ind w:hanging="360" w:left="2858"/>
+      </w:pPr>
+      <w:rPr/>
+    </w:lvl>
+    <w:lvl w:ilvl="3">
+      <w:start w:val="1"/>
+      <w:numFmt w:val="decimal"/>
+      <w:lvlText w:val="%4."/>
+      <w:lvlJc w:val="left"/>
+      <w:pPr>
+        <w:tabs>
+          <w:tab w:pos="3218" w:val="num"/>
+        </w:tabs>
+        <w:ind w:hanging="360" w:left="3218"/>
+      </w:pPr>
+      <w:rPr/>
+    </w:lvl>
+    <w:lvl w:ilvl="4">
+      <w:start w:val="1"/>
+      <w:numFmt w:val="decimal"/>
+      <w:lvlText w:val="%5."/>
+      <w:lvlJc w:val="left"/>
+      <w:pPr>
+        <w:tabs>
+          <w:tab w:pos="3578" w:val="num"/>
+        </w:tabs>
+        <w:ind w:hanging="360" w:left="3578"/>
+      </w:pPr>
+      <w:rPr/>
+    </w:lvl>
+    <w:lvl w:ilvl="5">
+      <w:start w:val="1"/>
+      <w:numFmt w:val="decimal"/>
+      <w:lvlText w:val="%6."/>
+      <w:lvlJc w:val="left"/>
+      <w:pPr>
+        <w:tabs>
+          <w:tab w:pos="3938" w:val="num"/>
+        </w:tabs>
+        <w:ind w:hanging="360" w:left="3938"/>
+      </w:pPr>
+      <w:rPr/>
+    </w:lvl>
+    <w:lvl w:ilvl="6">
+      <w:start w:val="1"/>
+      <w:numFmt w:val="decimal"/>
+      <w:lvlText w:val="%7."/>
+      <w:lvlJc w:val="left"/>
+      <w:pPr>
+        <w:tabs>
+          <w:tab w:pos="4298" w:val="num"/>
+        </w:tabs>
+        <w:ind w:hanging="360" w:left="4298"/>
+      </w:pPr>
+      <w:rPr/>
+    </w:lvl>
+    <w:lvl w:ilvl="7">
+      <w:start w:val="1"/>
+      <w:numFmt w:val="decimal"/>
+      <w:lvlText w:val="%8."/>
+      <w:lvlJc w:val="left"/>
+      <w:pPr>
+        <w:tabs>
+          <w:tab w:pos="4658" w:val="num"/>
+        </w:tabs>
+        <w:ind w:hanging="360" w:left="4658"/>
+      </w:pPr>
+      <w:rPr/>
+    </w:lvl>
+    <w:lvl w:ilvl="8">
+      <w:start w:val="1"/>
+      <w:numFmt w:val="decimal"/>
+      <w:lvlText w:val="%9."/>
+      <w:lvlJc w:val="left"/>
+      <w:pPr>
+        <w:tabs>
+          <w:tab w:pos="5018" w:val="num"/>
+        </w:tabs>
+        <w:ind w:hanging="360" w:left="5018"/>
+      </w:pPr>
+      <w:rPr/>
+    </w:lvl>
+  </w:abstractNum>
+  <w:abstractNum w:abstractNumId="6">
+    <w:lvl w:ilvl="0">
+      <w:start w:val="1"/>
+      <w:numFmt w:val="decimal"/>
+      <w:lvlText w:val="%1."/>
+      <w:lvlJc w:val="left"/>
+      <w:pPr>
+        <w:tabs>
+          <w:tab w:pos="2138" w:val="num"/>
+        </w:tabs>
+        <w:ind w:hanging="360" w:left="2138"/>
+      </w:pPr>
+      <w:rPr/>
+    </w:lvl>
+    <w:lvl w:ilvl="1">
+      <w:start w:val="1"/>
+      <w:numFmt w:val="decimal"/>
+      <w:lvlText w:val="%2."/>
+      <w:lvlJc w:val="left"/>
+      <w:pPr>
+        <w:tabs>
+          <w:tab w:pos="2498" w:val="num"/>
+        </w:tabs>
+        <w:ind w:hanging="360" w:left="2498"/>
+      </w:pPr>
+      <w:rPr/>
+    </w:lvl>
+    <w:lvl w:ilvl="2">
+      <w:start w:val="1"/>
+      <w:numFmt w:val="decimal"/>
+      <w:lvlText w:val="%3."/>
+      <w:lvlJc w:val="left"/>
+      <w:pPr>
+        <w:tabs>
+          <w:tab w:pos="2858" w:val="num"/>
+        </w:tabs>
+        <w:ind w:hanging="360" w:left="2858"/>
+      </w:pPr>
+      <w:rPr/>
+    </w:lvl>
+    <w:lvl w:ilvl="3">
+      <w:start w:val="1"/>
+      <w:numFmt w:val="decimal"/>
+      <w:lvlText w:val="%4."/>
+      <w:lvlJc w:val="left"/>
+      <w:pPr>
+        <w:tabs>
+          <w:tab w:pos="3218" w:val="num"/>
+        </w:tabs>
+        <w:ind w:hanging="360" w:left="3218"/>
+      </w:pPr>
+      <w:rPr/>
+    </w:lvl>
+    <w:lvl w:ilvl="4">
+      <w:start w:val="1"/>
+      <w:numFmt w:val="decimal"/>
+      <w:lvlText w:val="%5."/>
+      <w:lvlJc w:val="left"/>
+      <w:pPr>
+        <w:tabs>
+          <w:tab w:pos="3578" w:val="num"/>
+        </w:tabs>
+        <w:ind w:hanging="360" w:left="3578"/>
+      </w:pPr>
+      <w:rPr/>
+    </w:lvl>
+    <w:lvl w:ilvl="5">
+      <w:start w:val="1"/>
+      <w:numFmt w:val="decimal"/>
+      <w:lvlText w:val="%6."/>
+      <w:lvlJc w:val="left"/>
+      <w:pPr>
+        <w:tabs>
+          <w:tab w:pos="3938" w:val="num"/>
+        </w:tabs>
+        <w:ind w:hanging="360" w:left="3938"/>
+      </w:pPr>
+      <w:rPr/>
+    </w:lvl>
+    <w:lvl w:ilvl="6">
+      <w:start w:val="1"/>
+      <w:numFmt w:val="decimal"/>
+      <w:lvlText w:val="%7."/>
+      <w:lvlJc w:val="left"/>
+      <w:pPr>
+        <w:tabs>
+          <w:tab w:pos="4298" w:val="num"/>
+        </w:tabs>
+        <w:ind w:hanging="360" w:left="4298"/>
+      </w:pPr>
+      <w:rPr/>
+    </w:lvl>
+    <w:lvl w:ilvl="7">
+      <w:start w:val="1"/>
+      <w:numFmt w:val="decimal"/>
+      <w:lvlText w:val="%8."/>
+      <w:lvlJc w:val="left"/>
+      <w:pPr>
+        <w:tabs>
+          <w:tab w:pos="4658" w:val="num"/>
+        </w:tabs>
+        <w:ind w:hanging="360" w:left="4658"/>
+      </w:pPr>
+      <w:rPr/>
+    </w:lvl>
+    <w:lvl w:ilvl="8">
+      <w:start w:val="1"/>
+      <w:numFmt w:val="decimal"/>
+      <w:lvlText w:val="%9."/>
+      <w:lvlJc w:val="left"/>
+      <w:pPr>
+        <w:tabs>
+          <w:tab w:pos="5018" w:val="num"/>
+        </w:tabs>
+        <w:ind w:hanging="360" w:left="5018"/>
+      </w:pPr>
+      <w:rPr/>
+    </w:lvl>
+  </w:abstractNum>
+  <w:abstractNum w:abstractNumId="7">
+    <w:lvl w:ilvl="0">
+      <w:start w:val="1"/>
+      <w:numFmt w:val="decimal"/>
+      <w:lvlText w:val="%1."/>
+      <w:lvlJc w:val="left"/>
+      <w:pPr>
+        <w:tabs>
+          <w:tab w:pos="2138" w:val="num"/>
+        </w:tabs>
+        <w:ind w:hanging="360" w:left="2138"/>
+      </w:pPr>
+      <w:rPr/>
+    </w:lvl>
+    <w:lvl w:ilvl="1">
+      <w:start w:val="1"/>
+      <w:numFmt w:val="decimal"/>
+      <w:lvlText w:val="%2."/>
+      <w:lvlJc w:val="left"/>
+      <w:pPr>
+        <w:tabs>
+          <w:tab w:pos="2498" w:val="num"/>
+        </w:tabs>
+        <w:ind w:hanging="360" w:left="2498"/>
+      </w:pPr>
+      <w:rPr/>
+    </w:lvl>
+    <w:lvl w:ilvl="2">
+      <w:start w:val="1"/>
+      <w:numFmt w:val="decimal"/>
+      <w:lvlText w:val="%3."/>
+      <w:lvlJc w:val="left"/>
+      <w:pPr>
+        <w:tabs>
+          <w:tab w:pos="2858" w:val="num"/>
+        </w:tabs>
+        <w:ind w:hanging="360" w:left="2858"/>
+      </w:pPr>
+      <w:rPr/>
+    </w:lvl>
+    <w:lvl w:ilvl="3">
+      <w:start w:val="1"/>
+      <w:numFmt w:val="decimal"/>
+      <w:lvlText w:val="%4."/>
+      <w:lvlJc w:val="left"/>
+      <w:pPr>
+        <w:tabs>
+          <w:tab w:pos="3218" w:val="num"/>
+        </w:tabs>
+        <w:ind w:hanging="360" w:left="3218"/>
+      </w:pPr>
+      <w:rPr/>
+    </w:lvl>
+    <w:lvl w:ilvl="4">
+      <w:start w:val="1"/>
+      <w:numFmt w:val="decimal"/>
+      <w:lvlText w:val="%5."/>
+      <w:lvlJc w:val="left"/>
+      <w:pPr>
+        <w:tabs>
+          <w:tab w:pos="3578" w:val="num"/>
+        </w:tabs>
+        <w:ind w:hanging="360" w:left="3578"/>
+      </w:pPr>
+      <w:rPr/>
+    </w:lvl>
+    <w:lvl w:ilvl="5">
+      <w:start w:val="1"/>
+      <w:numFmt w:val="decimal"/>
+      <w:lvlText w:val="%6."/>
+      <w:lvlJc w:val="left"/>
+      <w:pPr>
+        <w:tabs>
+          <w:tab w:pos="3938" w:val="num"/>
+        </w:tabs>
+        <w:ind w:hanging="360" w:left="3938"/>
+      </w:pPr>
+      <w:rPr/>
+    </w:lvl>
+    <w:lvl w:ilvl="6">
+      <w:start w:val="1"/>
+      <w:numFmt w:val="decimal"/>
+      <w:lvlText w:val="%7."/>
+      <w:lvlJc w:val="left"/>
+      <w:pPr>
+        <w:tabs>
+          <w:tab w:pos="4298" w:val="num"/>
+        </w:tabs>
+        <w:ind w:hanging="360" w:left="4298"/>
+      </w:pPr>
+      <w:rPr/>
+    </w:lvl>
+    <w:lvl w:ilvl="7">
+      <w:start w:val="1"/>
+      <w:numFmt w:val="decimal"/>
+      <w:lvlText w:val="%8."/>
+      <w:lvlJc w:val="left"/>
+      <w:pPr>
+        <w:tabs>
+          <w:tab w:pos="4658" w:val="num"/>
+        </w:tabs>
+        <w:ind w:hanging="360" w:left="4658"/>
+      </w:pPr>
+      <w:rPr/>
+    </w:lvl>
+    <w:lvl w:ilvl="8">
+      <w:start w:val="1"/>
+      <w:numFmt w:val="decimal"/>
+      <w:lvlText w:val="%9."/>
+      <w:lvlJc w:val="left"/>
+      <w:pPr>
+        <w:tabs>
+          <w:tab w:pos="5018" w:val="num"/>
+        </w:tabs>
+        <w:ind w:hanging="360" w:left="5018"/>
+      </w:pPr>
+      <w:rPr/>
+    </w:lvl>
+  </w:abstractNum>
+  <w:abstractNum w:abstractNumId="8">
+    <w:lvl w:ilvl="0">
+      <w:start w:val="1"/>
+      <w:numFmt w:val="decimal"/>
+      <w:lvlText w:val="%1."/>
+      <w:lvlJc w:val="left"/>
+      <w:pPr>
+        <w:tabs>
+          <w:tab w:pos="2138" w:val="num"/>
+        </w:tabs>
+        <w:ind w:hanging="360" w:left="2138"/>
+      </w:pPr>
+      <w:rPr/>
+    </w:lvl>
+    <w:lvl w:ilvl="1">
+      <w:start w:val="1"/>
+      <w:numFmt w:val="decimal"/>
+      <w:lvlText w:val="%2."/>
+      <w:lvlJc w:val="left"/>
+      <w:pPr>
+        <w:tabs>
+          <w:tab w:pos="2498" w:val="num"/>
+        </w:tabs>
+        <w:ind w:hanging="360" w:left="2498"/>
+      </w:pPr>
+      <w:rPr/>
+    </w:lvl>
+    <w:lvl w:ilvl="2">
+      <w:start w:val="1"/>
+      <w:numFmt w:val="decimal"/>
+      <w:lvlText w:val="%3."/>
+      <w:lvlJc w:val="left"/>
+      <w:pPr>
+        <w:tabs>
+          <w:tab w:pos="2858" w:val="num"/>
+        </w:tabs>
+        <w:ind w:hanging="360" w:left="2858"/>
+      </w:pPr>
+      <w:rPr/>
+    </w:lvl>
+    <w:lvl w:ilvl="3">
+      <w:start w:val="1"/>
+      <w:numFmt w:val="decimal"/>
+      <w:lvlText w:val="%4."/>
+      <w:lvlJc w:val="left"/>
+      <w:pPr>
+        <w:tabs>
+          <w:tab w:pos="3218" w:val="num"/>
+        </w:tabs>
+        <w:ind w:hanging="360" w:left="3218"/>
+      </w:pPr>
+      <w:rPr/>
+    </w:lvl>
+    <w:lvl w:ilvl="4">
+      <w:start w:val="1"/>
+      <w:numFmt w:val="decimal"/>
+      <w:lvlText w:val="%5."/>
+      <w:lvlJc w:val="left"/>
+      <w:pPr>
+        <w:tabs>
+          <w:tab w:pos="3578" w:val="num"/>
+        </w:tabs>
+        <w:ind w:hanging="360" w:left="3578"/>
+      </w:pPr>
+      <w:rPr/>
+    </w:lvl>
+    <w:lvl w:ilvl="5">
+      <w:start w:val="1"/>
+      <w:numFmt w:val="decimal"/>
+      <w:lvlText w:val="%6."/>
+      <w:lvlJc w:val="left"/>
+      <w:pPr>
+        <w:tabs>
+          <w:tab w:pos="3938" w:val="num"/>
+        </w:tabs>
+        <w:ind w:hanging="360" w:left="3938"/>
+      </w:pPr>
+      <w:rPr/>
+    </w:lvl>
+    <w:lvl w:ilvl="6">
+      <w:start w:val="1"/>
+      <w:numFmt w:val="decimal"/>
+      <w:lvlText w:val="%7."/>
+      <w:lvlJc w:val="left"/>
+      <w:pPr>
+        <w:tabs>
+          <w:tab w:pos="4298" w:val="num"/>
+        </w:tabs>
+        <w:ind w:hanging="360" w:left="4298"/>
+      </w:pPr>
+      <w:rPr/>
+    </w:lvl>
+    <w:lvl w:ilvl="7">
+      <w:start w:val="1"/>
+      <w:numFmt w:val="decimal"/>
+      <w:lvlText w:val="%8."/>
+      <w:lvlJc w:val="left"/>
+      <w:pPr>
+        <w:tabs>
+          <w:tab w:pos="4658" w:val="num"/>
+        </w:tabs>
+        <w:ind w:hanging="360" w:left="4658"/>
+      </w:pPr>
+      <w:rPr/>
+    </w:lvl>
+    <w:lvl w:ilvl="8">
+      <w:start w:val="1"/>
+      <w:numFmt w:val="decimal"/>
+      <w:lvlText w:val="%9."/>
+      <w:lvlJc w:val="left"/>
+      <w:pPr>
+        <w:tabs>
+          <w:tab w:pos="5018" w:val="num"/>
+        </w:tabs>
+        <w:ind w:hanging="360" w:left="5018"/>
+      </w:pPr>
+      <w:rPr/>
+    </w:lvl>
+  </w:abstractNum>
+  <w:abstractNum w:abstractNumId="9">
+    <w:lvl w:ilvl="0">
+      <w:start w:val="1"/>
+      <w:numFmt w:val="bullet"/>
+      <w:lvlText w:val=""/>
+      <w:lvlJc w:val="left"/>
+      <w:pPr>
+        <w:tabs>
+          <w:tab w:pos="720" w:val="num"/>
+        </w:tabs>
+        <w:ind w:hanging="360" w:left="720"/>
+      </w:pPr>
+      <w:rPr>
+        <w:rFonts w:ascii="Symbol" w:cs="Symbol" w:hAnsi="Symbol" w:hint="default"/>
+      </w:rPr>
+    </w:lvl>
+    <w:lvl w:ilvl="1">
+      <w:start w:val="1"/>
+      <w:numFmt w:val="bullet"/>
+      <w:lvlText w:val="◦"/>
+      <w:lvlJc w:val="left"/>
+      <w:pPr>
+        <w:tabs>
+          <w:tab w:pos="1080" w:val="num"/>
+        </w:tabs>
+        <w:ind w:hanging="360" w:left="1080"/>
+      </w:pPr>
+      <w:rPr>
+        <w:rFonts w:ascii="OpenSymbol" w:cs="OpenSymbol" w:hAnsi="OpenSymbol" w:hint="default"/>
+      </w:rPr>
+    </w:lvl>
+    <w:lvl w:ilvl="2">
+      <w:start w:val="1"/>
+      <w:numFmt w:val="bullet"/>
+      <w:lvlText w:val="▪"/>
+      <w:lvlJc w:val="left"/>
+      <w:pPr>
+        <w:tabs>
+          <w:tab w:pos="1440" w:val="num"/>
+        </w:tabs>
+        <w:ind w:hanging="360" w:left="1440"/>
+      </w:pPr>
+      <w:rPr>
+        <w:rFonts w:ascii="OpenSymbol" w:cs="OpenSymbol" w:hAnsi="OpenSymbol" w:hint="default"/>
+      </w:rPr>
+    </w:lvl>
+    <w:lvl w:ilvl="3">
+      <w:start w:val="1"/>
+      <w:numFmt w:val="bullet"/>
+      <w:lvlText w:val=""/>
+      <w:lvlJc w:val="left"/>
+      <w:pPr>
+        <w:tabs>
+          <w:tab w:pos="1800" w:val="num"/>
+        </w:tabs>
+        <w:ind w:hanging="360" w:left="1800"/>
+      </w:pPr>
+      <w:rPr>
+        <w:rFonts w:ascii="Symbol" w:cs="Symbol" w:hAnsi="Symbol" w:hint="default"/>
+      </w:rPr>
+    </w:lvl>
+    <w:lvl w:ilvl="4">
+      <w:start w:val="1"/>
+      <w:numFmt w:val="bullet"/>
+      <w:lvlText w:val="◦"/>
+      <w:lvlJc w:val="left"/>
+      <w:pPr>
+        <w:tabs>
+          <w:tab w:pos="2160" w:val="num"/>
+        </w:tabs>
+        <w:ind w:hanging="360" w:left="2160"/>
+      </w:pPr>
+      <w:rPr>
+        <w:rFonts w:ascii="OpenSymbol" w:cs="OpenSymbol" w:hAnsi="OpenSymbol" w:hint="default"/>
+      </w:rPr>
+    </w:lvl>
+    <w:lvl w:ilvl="5">
+      <w:start w:val="1"/>
+      <w:numFmt w:val="bullet"/>
+      <w:lvlText w:val="▪"/>
+      <w:lvlJc w:val="left"/>
+      <w:pPr>
+        <w:tabs>
+          <w:tab w:pos="2520" w:val="num"/>
+        </w:tabs>
+        <w:ind w:hanging="360" w:left="2520"/>
+      </w:pPr>
+      <w:rPr>
+        <w:rFonts w:ascii="OpenSymbol" w:cs="OpenSymbol" w:hAnsi="OpenSymbol" w:hint="default"/>
+      </w:rPr>
+    </w:lvl>
+    <w:lvl w:ilvl="6">
+      <w:start w:val="1"/>
+      <w:numFmt w:val="bullet"/>
+      <w:lvlText w:val=""/>
+      <w:lvlJc w:val="left"/>
+      <w:pPr>
+        <w:tabs>
+          <w:tab w:pos="2880" w:val="num"/>
+        </w:tabs>
+        <w:ind w:hanging="360" w:left="2880"/>
+      </w:pPr>
+      <w:rPr>
+        <w:rFonts w:ascii="Symbol" w:cs="Symbol" w:hAnsi="Symbol" w:hint="default"/>
+      </w:rPr>
+    </w:lvl>
+    <w:lvl w:ilvl="7">
+      <w:start w:val="1"/>
+      <w:numFmt w:val="bullet"/>
+      <w:lvlText w:val="◦"/>
+      <w:lvlJc w:val="left"/>
+      <w:pPr>
+        <w:tabs>
+          <w:tab w:pos="3240" w:val="num"/>
+        </w:tabs>
+        <w:ind w:hanging="360" w:left="3240"/>
+      </w:pPr>
+      <w:rPr>
+        <w:rFonts w:ascii="OpenSymbol" w:cs="OpenSymbol" w:hAnsi="OpenSymbol" w:hint="default"/>
+      </w:rPr>
+    </w:lvl>
+    <w:lvl w:ilvl="8">
+      <w:start w:val="1"/>
+      <w:numFmt w:val="bullet"/>
+      <w:lvlText w:val="▪"/>
+      <w:lvlJc w:val="left"/>
+      <w:pPr>
+        <w:tabs>
+          <w:tab w:pos="3600" w:val="num"/>
+        </w:tabs>
+        <w:ind w:hanging="360" w:left="3600"/>
+      </w:pPr>
+      <w:rPr>
+        <w:rFonts w:ascii="OpenSymbol" w:cs="OpenSymbol" w:hAnsi="OpenSymbol" w:hint="default"/>
+      </w:rPr>
+    </w:lvl>
+  </w:abstractNum>
+  <w:abstractNum w:abstractNumId="10">
+    <w:lvl w:ilvl="0">
+      <w:start w:val="1"/>
       <w:numFmt w:val="none"/>
       <w:suff w:val="nothing"/>
       <w:lvlText w:val=""/>
@@ -471,6 +2759,30 @@
   </w:num>
   <w:num w:numId="2">
     <w:abstractNumId w:val="2"/>
+  </w:num>
+  <w:num w:numId="3">
+    <w:abstractNumId w:val="3"/>
+  </w:num>
+  <w:num w:numId="4">
+    <w:abstractNumId w:val="4"/>
+  </w:num>
+  <w:num w:numId="5">
+    <w:abstractNumId w:val="5"/>
+  </w:num>
+  <w:num w:numId="6">
+    <w:abstractNumId w:val="6"/>
+  </w:num>
+  <w:num w:numId="7">
+    <w:abstractNumId w:val="7"/>
+  </w:num>
+  <w:num w:numId="8">
+    <w:abstractNumId w:val="8"/>
+  </w:num>
+  <w:num w:numId="9">
+    <w:abstractNumId w:val="9"/>
+  </w:num>
+  <w:num w:numId="10">
+    <w:abstractNumId w:val="10"/>
   </w:num>
 </w:numbering>
 </file>
@@ -486,7 +2798,7 @@
     </w:pPr>
     <w:rPr>
       <w:rFonts w:ascii="Liberation Serif" w:cs="DejaVu Sans" w:eastAsia="DejaVu Sans" w:hAnsi="Liberation Serif"/>
-      <w:color w:val="auto"/>
+      <w:color w:val="00000A"/>
       <w:sz w:val="24"/>
       <w:szCs w:val="24"/>
       <w:lang w:bidi="hi-IN" w:eastAsia="zh-CN" w:val="en-US"/>
@@ -499,10 +2811,29 @@
       <w:rFonts w:ascii="OpenSymbol" w:cs="OpenSymbol" w:eastAsia="OpenSymbol" w:hAnsi="OpenSymbol"/>
     </w:rPr>
   </w:style>
-  <w:style w:styleId="style16" w:type="paragraph">
+  <w:style w:styleId="style16" w:type="character">
+    <w:name w:val="ListLabel 1"/>
+    <w:next w:val="style16"/>
+    <w:rPr>
+      <w:rFonts w:cs="Symbol"/>
+    </w:rPr>
+  </w:style>
+  <w:style w:styleId="style17" w:type="character">
+    <w:name w:val="ListLabel 2"/>
+    <w:next w:val="style17"/>
+    <w:rPr>
+      <w:rFonts w:cs="OpenSymbol"/>
+    </w:rPr>
+  </w:style>
+  <w:style w:styleId="style18" w:type="character">
+    <w:name w:val="Numbering Symbols"/>
+    <w:next w:val="style18"/>
+    <w:rPr/>
+  </w:style>
+  <w:style w:styleId="style19" w:type="paragraph">
     <w:name w:val="Heading"/>
     <w:basedOn w:val="style0"/>
-    <w:next w:val="style17"/>
+    <w:next w:val="style20"/>
     <w:pPr>
       <w:keepNext/>
       <w:spacing w:after="120" w:before="240"/>
@@ -514,27 +2845,27 @@
       <w:szCs w:val="28"/>
     </w:rPr>
   </w:style>
-  <w:style w:styleId="style17" w:type="paragraph">
+  <w:style w:styleId="style20" w:type="paragraph">
     <w:name w:val="Text Body"/>
     <w:basedOn w:val="style0"/>
-    <w:next w:val="style17"/>
+    <w:next w:val="style20"/>
     <w:pPr>
       <w:spacing w:after="120" w:before="0"/>
       <w:contextualSpacing w:val="false"/>
     </w:pPr>
     <w:rPr/>
   </w:style>
-  <w:style w:styleId="style18" w:type="paragraph">
+  <w:style w:styleId="style21" w:type="paragraph">
     <w:name w:val="List"/>
-    <w:basedOn w:val="style17"/>
-    <w:next w:val="style18"/>
+    <w:basedOn w:val="style20"/>
+    <w:next w:val="style21"/>
     <w:pPr/>
     <w:rPr/>
   </w:style>
-  <w:style w:styleId="style19" w:type="paragraph">
+  <w:style w:styleId="style22" w:type="paragraph">
     <w:name w:val="Caption"/>
     <w:basedOn w:val="style0"/>
-    <w:next w:val="style19"/>
+    <w:next w:val="style22"/>
     <w:pPr>
       <w:suppressLineNumbers/>
       <w:spacing w:after="120" w:before="120"/>
@@ -547,10 +2878,10 @@
       <w:szCs w:val="24"/>
     </w:rPr>
   </w:style>
-  <w:style w:styleId="style20" w:type="paragraph">
+  <w:style w:styleId="style23" w:type="paragraph">
     <w:name w:val="Index"/>
     <w:basedOn w:val="style0"/>
-    <w:next w:val="style20"/>
+    <w:next w:val="style23"/>
     <w:pPr>
       <w:suppressLineNumbers/>
     </w:pPr>
